--- a/Meeting Minute.docx
+++ b/Meeting Minute.docx
@@ -21,7 +21,7 @@
         <w:rPr>
           <w:rFonts w:ascii="Times New Roman" w:hAnsi="Times New Roman" w:cs="Times New Roman"/>
         </w:rPr>
-        <w:t>_6</w:t>
+        <w:t>_9</w:t>
       </w:r>
     </w:p>
     <w:p/>
@@ -145,7 +145,15 @@
                 <w:sz w:val="24"/>
                 <w:szCs w:val="24"/>
               </w:rPr>
-              <w:t>05/10</w:t>
+              <w:t>25</w:t>
+            </w:r>
+            <w:r>
+              <w:rPr>
+                <w:rFonts w:ascii="Times New Roman" w:hAnsi="Times New Roman" w:cs="Times New Roman"/>
+                <w:sz w:val="24"/>
+                <w:szCs w:val="24"/>
+              </w:rPr>
+              <w:t>/10</w:t>
             </w:r>
             <w:r>
               <w:rPr>
@@ -414,7 +422,7 @@
                 <w:sz w:val="24"/>
                 <w:szCs w:val="24"/>
               </w:rPr>
-              <w:t xml:space="preserve"> Task 3</w:t>
+              <w:t xml:space="preserve"> Task 4</w:t>
             </w:r>
           </w:p>
         </w:tc>
@@ -1140,7 +1148,15 @@
                 <w:sz w:val="24"/>
                 <w:szCs w:val="24"/>
               </w:rPr>
-              <w:t xml:space="preserve"> Deployment View, Implementation View</w:t>
+              <w:t xml:space="preserve"> </w:t>
+            </w:r>
+            <w:r>
+              <w:rPr>
+                <w:rFonts w:ascii="Times New Roman" w:hAnsi="Times New Roman" w:cs="Times New Roman"/>
+                <w:sz w:val="24"/>
+                <w:szCs w:val="24"/>
+              </w:rPr>
+              <w:t>Task 4</w:t>
             </w:r>
           </w:p>
         </w:tc>
@@ -1166,177 +1182,56 @@
                 <w:sz w:val="24"/>
                 <w:szCs w:val="24"/>
               </w:rPr>
-              <w:t>Assign tasks to each member about</w:t>
-            </w:r>
-            <w:r>
-              <w:rPr>
-                <w:rFonts w:ascii="Times New Roman" w:hAnsi="Times New Roman" w:cs="Times New Roman"/>
-                <w:sz w:val="24"/>
-                <w:szCs w:val="24"/>
-              </w:rPr>
-              <w:t>:</w:t>
-            </w:r>
-          </w:p>
-          <w:p>
-            <w:pPr>
-              <w:pStyle w:val="ListParagraph"/>
-              <w:numPr>
-                <w:ilvl w:val="0"/>
-                <w:numId w:val="5"/>
-              </w:numPr>
-              <w:spacing w:line="276" w:lineRule="auto"/>
-              <w:rPr>
-                <w:rFonts w:ascii="Times New Roman" w:hAnsi="Times New Roman" w:cs="Times New Roman"/>
-                <w:sz w:val="24"/>
-                <w:szCs w:val="24"/>
-              </w:rPr>
-            </w:pPr>
-            <w:r>
-              <w:rPr>
-                <w:rFonts w:ascii="Times New Roman" w:hAnsi="Times New Roman" w:cs="Times New Roman"/>
-                <w:sz w:val="24"/>
-                <w:szCs w:val="24"/>
-              </w:rPr>
-              <w:t>D</w:t>
-            </w:r>
-            <w:r>
-              <w:rPr>
-                <w:rFonts w:ascii="Times New Roman" w:hAnsi="Times New Roman" w:cs="Times New Roman"/>
-                <w:sz w:val="24"/>
-                <w:szCs w:val="24"/>
-              </w:rPr>
-              <w:t>eployment View</w:t>
-            </w:r>
-          </w:p>
-          <w:p>
-            <w:pPr>
-              <w:pStyle w:val="ListParagraph"/>
-              <w:numPr>
-                <w:ilvl w:val="0"/>
-                <w:numId w:val="5"/>
-              </w:numPr>
-              <w:spacing w:line="276" w:lineRule="auto"/>
-              <w:rPr>
-                <w:rFonts w:ascii="Times New Roman" w:hAnsi="Times New Roman" w:cs="Times New Roman"/>
-                <w:sz w:val="24"/>
-                <w:szCs w:val="24"/>
-              </w:rPr>
-            </w:pPr>
-            <w:r>
-              <w:rPr>
-                <w:rFonts w:ascii="Times New Roman" w:hAnsi="Times New Roman" w:cs="Times New Roman"/>
-                <w:sz w:val="24"/>
-                <w:szCs w:val="24"/>
-              </w:rPr>
-              <w:t>Implementation View</w:t>
-            </w:r>
-            <w:r>
-              <w:rPr>
-                <w:rFonts w:ascii="Times New Roman" w:hAnsi="Times New Roman" w:cs="Times New Roman"/>
-                <w:sz w:val="24"/>
-                <w:szCs w:val="24"/>
-              </w:rPr>
-              <w:t>:</w:t>
-            </w:r>
-          </w:p>
-          <w:p>
-            <w:pPr>
-              <w:pStyle w:val="ListParagraph"/>
-              <w:numPr>
-                <w:ilvl w:val="0"/>
-                <w:numId w:val="7"/>
-              </w:numPr>
-              <w:spacing w:line="276" w:lineRule="auto"/>
-              <w:rPr>
-                <w:rFonts w:ascii="Times New Roman" w:hAnsi="Times New Roman" w:cs="Times New Roman"/>
-                <w:sz w:val="24"/>
-                <w:szCs w:val="24"/>
-              </w:rPr>
-            </w:pPr>
-            <w:r>
-              <w:rPr>
-                <w:rFonts w:ascii="Times New Roman" w:hAnsi="Times New Roman" w:cs="Times New Roman"/>
-                <w:sz w:val="24"/>
-                <w:szCs w:val="24"/>
-              </w:rPr>
-              <w:t>Manager</w:t>
-            </w:r>
-          </w:p>
-          <w:p>
-            <w:pPr>
-              <w:pStyle w:val="ListParagraph"/>
-              <w:numPr>
-                <w:ilvl w:val="0"/>
-                <w:numId w:val="7"/>
-              </w:numPr>
-              <w:spacing w:line="276" w:lineRule="auto"/>
-              <w:rPr>
-                <w:rFonts w:ascii="Times New Roman" w:hAnsi="Times New Roman" w:cs="Times New Roman"/>
-                <w:sz w:val="24"/>
-                <w:szCs w:val="24"/>
-              </w:rPr>
-            </w:pPr>
-            <w:r>
-              <w:rPr>
-                <w:rFonts w:ascii="Times New Roman" w:hAnsi="Times New Roman" w:cs="Times New Roman"/>
-                <w:sz w:val="24"/>
-                <w:szCs w:val="24"/>
-              </w:rPr>
-              <w:t>Ordering, Booking</w:t>
-            </w:r>
-          </w:p>
-          <w:p>
-            <w:pPr>
-              <w:pStyle w:val="ListParagraph"/>
-              <w:numPr>
-                <w:ilvl w:val="0"/>
-                <w:numId w:val="7"/>
-              </w:numPr>
-              <w:spacing w:line="276" w:lineRule="auto"/>
-              <w:rPr>
-                <w:rFonts w:ascii="Times New Roman" w:hAnsi="Times New Roman" w:cs="Times New Roman"/>
-                <w:sz w:val="24"/>
-                <w:szCs w:val="24"/>
-              </w:rPr>
-            </w:pPr>
-            <w:r>
-              <w:rPr>
-                <w:rFonts w:ascii="Times New Roman" w:hAnsi="Times New Roman" w:cs="Times New Roman"/>
-                <w:sz w:val="24"/>
-                <w:szCs w:val="24"/>
-              </w:rPr>
-              <w:t>Payment</w:t>
-            </w:r>
-          </w:p>
-        </w:tc>
-      </w:tr>
-      <w:tr>
-        <w:tc>
-          <w:tcPr>
-            <w:tcW w:w="9061" w:type="dxa"/>
-            <w:vAlign w:val="center"/>
-          </w:tcPr>
-          <w:p>
-            <w:pPr>
-              <w:spacing w:line="276" w:lineRule="auto"/>
-              <w:rPr>
-                <w:rFonts w:ascii="Times New Roman" w:hAnsi="Times New Roman" w:cs="Times New Roman"/>
-                <w:sz w:val="24"/>
-                <w:szCs w:val="24"/>
-              </w:rPr>
-            </w:pPr>
-            <w:r>
-              <w:rPr>
-                <w:rFonts w:ascii="Times New Roman" w:hAnsi="Times New Roman" w:cs="Times New Roman"/>
-                <w:sz w:val="24"/>
-                <w:szCs w:val="24"/>
-              </w:rPr>
               <w:t>Troubleshooting</w:t>
             </w:r>
           </w:p>
         </w:tc>
       </w:tr>
     </w:tbl>
+    <w:p>
+      <w:pPr>
+        <w:spacing w:line="276" w:lineRule="auto"/>
+        <w:rPr>
+          <w:rFonts w:ascii="Times New Roman" w:hAnsi="Times New Roman" w:cs="Times New Roman"/>
+          <w:b/>
+          <w:sz w:val="24"/>
+          <w:szCs w:val="24"/>
+        </w:rPr>
+      </w:pPr>
+    </w:p>
+    <w:p>
+      <w:pPr>
+        <w:spacing w:line="276" w:lineRule="auto"/>
+        <w:rPr>
+          <w:rFonts w:ascii="Times New Roman" w:hAnsi="Times New Roman" w:cs="Times New Roman"/>
+          <w:b/>
+          <w:sz w:val="24"/>
+          <w:szCs w:val="24"/>
+        </w:rPr>
+      </w:pPr>
+    </w:p>
+    <w:p>
+      <w:pPr>
+        <w:spacing w:line="276" w:lineRule="auto"/>
+        <w:rPr>
+          <w:rFonts w:ascii="Times New Roman" w:hAnsi="Times New Roman" w:cs="Times New Roman"/>
+          <w:b/>
+          <w:sz w:val="24"/>
+          <w:szCs w:val="24"/>
+        </w:rPr>
+      </w:pPr>
+    </w:p>
+    <w:p>
+      <w:pPr>
+        <w:spacing w:line="276" w:lineRule="auto"/>
+        <w:rPr>
+          <w:rFonts w:ascii="Times New Roman" w:hAnsi="Times New Roman" w:cs="Times New Roman"/>
+          <w:b/>
+          <w:sz w:val="24"/>
+          <w:szCs w:val="24"/>
+        </w:rPr>
+      </w:pPr>
+    </w:p>
     <w:p>
       <w:pPr>
         <w:spacing w:line="276" w:lineRule="auto"/>
@@ -1595,15 +1490,7 @@
                 <w:sz w:val="24"/>
                 <w:szCs w:val="24"/>
               </w:rPr>
-              <w:t>D</w:t>
-            </w:r>
-            <w:r>
-              <w:rPr>
-                <w:rFonts w:ascii="Times New Roman" w:hAnsi="Times New Roman" w:cs="Times New Roman"/>
-                <w:sz w:val="24"/>
-                <w:szCs w:val="24"/>
-              </w:rPr>
-              <w:t>eployment View</w:t>
+              <w:t>Deployment View</w:t>
             </w:r>
           </w:p>
         </w:tc>
@@ -1651,7 +1538,15 @@
                 <w:sz w:val="24"/>
                 <w:szCs w:val="24"/>
               </w:rPr>
-              <w:t>12/10</w:t>
+              <w:t>28</w:t>
+            </w:r>
+            <w:r>
+              <w:rPr>
+                <w:rFonts w:ascii="Times New Roman" w:hAnsi="Times New Roman" w:cs="Times New Roman"/>
+                <w:sz w:val="24"/>
+                <w:szCs w:val="24"/>
+              </w:rPr>
+              <w:t>/10</w:t>
             </w:r>
             <w:r>
               <w:rPr>
@@ -1712,15 +1607,7 @@
                 <w:sz w:val="24"/>
                 <w:szCs w:val="24"/>
               </w:rPr>
-              <w:t xml:space="preserve"> about </w:t>
-            </w:r>
-            <w:r>
-              <w:rPr>
-                <w:rFonts w:ascii="Times New Roman" w:hAnsi="Times New Roman" w:cs="Times New Roman"/>
-                <w:sz w:val="24"/>
-                <w:szCs w:val="24"/>
-              </w:rPr>
-              <w:t>Manager</w:t>
+              <w:t xml:space="preserve"> about Manager</w:t>
             </w:r>
           </w:p>
         </w:tc>
@@ -1790,7 +1677,15 @@
                 <w:sz w:val="24"/>
                 <w:szCs w:val="24"/>
               </w:rPr>
-              <w:t>12/10</w:t>
+              <w:t>28</w:t>
+            </w:r>
+            <w:r>
+              <w:rPr>
+                <w:rFonts w:ascii="Times New Roman" w:hAnsi="Times New Roman" w:cs="Times New Roman"/>
+                <w:sz w:val="24"/>
+                <w:szCs w:val="24"/>
+              </w:rPr>
+              <w:t>/10</w:t>
             </w:r>
             <w:r>
               <w:rPr>
@@ -1917,7 +1812,15 @@
                 <w:sz w:val="24"/>
                 <w:szCs w:val="24"/>
               </w:rPr>
-              <w:t>12/10</w:t>
+              <w:t>28</w:t>
+            </w:r>
+            <w:r>
+              <w:rPr>
+                <w:rFonts w:ascii="Times New Roman" w:hAnsi="Times New Roman" w:cs="Times New Roman"/>
+                <w:sz w:val="24"/>
+                <w:szCs w:val="24"/>
+              </w:rPr>
+              <w:t>/10</w:t>
             </w:r>
             <w:r>
               <w:rPr>
@@ -2044,7 +1947,15 @@
                 <w:sz w:val="24"/>
                 <w:szCs w:val="24"/>
               </w:rPr>
-              <w:t>12/10</w:t>
+              <w:t>28</w:t>
+            </w:r>
+            <w:r>
+              <w:rPr>
+                <w:rFonts w:ascii="Times New Roman" w:hAnsi="Times New Roman" w:cs="Times New Roman"/>
+                <w:sz w:val="24"/>
+                <w:szCs w:val="24"/>
+              </w:rPr>
+              <w:t>/10</w:t>
             </w:r>
             <w:r>
               <w:rPr>
@@ -2115,7 +2026,7 @@
         <w:rPr>
           <w:rFonts w:ascii="Times New Roman" w:hAnsi="Times New Roman" w:cs="Times New Roman"/>
         </w:rPr>
-        <w:t>_7</w:t>
+        <w:t>_10</w:t>
       </w:r>
     </w:p>
     <w:p/>
@@ -2179,8 +2090,6 @@
                 <w:szCs w:val="24"/>
               </w:rPr>
             </w:pPr>
-            <w:bookmarkStart w:id="0" w:name="_GoBack"/>
-            <w:bookmarkEnd w:id="0"/>
             <w:r>
               <w:rPr>
                 <w:rFonts w:ascii="Times New Roman" w:hAnsi="Times New Roman" w:cs="Times New Roman"/>
@@ -2241,7 +2150,7 @@
                 <w:sz w:val="24"/>
                 <w:szCs w:val="24"/>
               </w:rPr>
-              <w:t>13</w:t>
+              <w:t>29</w:t>
             </w:r>
             <w:r>
               <w:rPr>
@@ -2510,7 +2419,7 @@
                 <w:sz w:val="24"/>
                 <w:szCs w:val="24"/>
               </w:rPr>
-              <w:t>Edit Task 3</w:t>
+              <w:t>Edit Task 4</w:t>
             </w:r>
           </w:p>
         </w:tc>
@@ -3253,15 +3162,7 @@
                 <w:sz w:val="24"/>
                 <w:szCs w:val="24"/>
               </w:rPr>
-              <w:t>Editing</w:t>
-            </w:r>
-            <w:r>
-              <w:rPr>
-                <w:rFonts w:ascii="Times New Roman" w:hAnsi="Times New Roman" w:cs="Times New Roman"/>
-                <w:sz w:val="24"/>
-                <w:szCs w:val="24"/>
-              </w:rPr>
-              <w:t xml:space="preserve"> Deployment View, Implementation View</w:t>
+              <w:t>Editing Deployment View, Implementation View</w:t>
             </w:r>
           </w:p>
         </w:tc>
@@ -3287,153 +3188,56 @@
                 <w:sz w:val="24"/>
                 <w:szCs w:val="24"/>
               </w:rPr>
-              <w:t>Improve:</w:t>
-            </w:r>
-          </w:p>
-          <w:p>
-            <w:pPr>
-              <w:pStyle w:val="ListParagraph"/>
-              <w:numPr>
-                <w:ilvl w:val="0"/>
-                <w:numId w:val="5"/>
-              </w:numPr>
-              <w:spacing w:line="276" w:lineRule="auto"/>
-              <w:rPr>
-                <w:rFonts w:ascii="Times New Roman" w:hAnsi="Times New Roman" w:cs="Times New Roman"/>
-                <w:sz w:val="24"/>
-                <w:szCs w:val="24"/>
-              </w:rPr>
-            </w:pPr>
-            <w:r>
-              <w:rPr>
-                <w:rFonts w:ascii="Times New Roman" w:hAnsi="Times New Roman" w:cs="Times New Roman"/>
-                <w:sz w:val="24"/>
-                <w:szCs w:val="24"/>
-              </w:rPr>
-              <w:t>Deployment View</w:t>
-            </w:r>
-          </w:p>
-          <w:p>
-            <w:pPr>
-              <w:pStyle w:val="ListParagraph"/>
-              <w:numPr>
-                <w:ilvl w:val="0"/>
-                <w:numId w:val="5"/>
-              </w:numPr>
-              <w:spacing w:line="276" w:lineRule="auto"/>
-              <w:rPr>
-                <w:rFonts w:ascii="Times New Roman" w:hAnsi="Times New Roman" w:cs="Times New Roman"/>
-                <w:sz w:val="24"/>
-                <w:szCs w:val="24"/>
-              </w:rPr>
-            </w:pPr>
-            <w:r>
-              <w:rPr>
-                <w:rFonts w:ascii="Times New Roman" w:hAnsi="Times New Roman" w:cs="Times New Roman"/>
-                <w:sz w:val="24"/>
-                <w:szCs w:val="24"/>
-              </w:rPr>
-              <w:t>Implementation View:</w:t>
-            </w:r>
-          </w:p>
-          <w:p>
-            <w:pPr>
-              <w:pStyle w:val="ListParagraph"/>
-              <w:numPr>
-                <w:ilvl w:val="0"/>
-                <w:numId w:val="7"/>
-              </w:numPr>
-              <w:spacing w:line="276" w:lineRule="auto"/>
-              <w:rPr>
-                <w:rFonts w:ascii="Times New Roman" w:hAnsi="Times New Roman" w:cs="Times New Roman"/>
-                <w:sz w:val="24"/>
-                <w:szCs w:val="24"/>
-              </w:rPr>
-            </w:pPr>
-            <w:r>
-              <w:rPr>
-                <w:rFonts w:ascii="Times New Roman" w:hAnsi="Times New Roman" w:cs="Times New Roman"/>
-                <w:sz w:val="24"/>
-                <w:szCs w:val="24"/>
-              </w:rPr>
-              <w:t>Manager</w:t>
-            </w:r>
-          </w:p>
-          <w:p>
-            <w:pPr>
-              <w:pStyle w:val="ListParagraph"/>
-              <w:numPr>
-                <w:ilvl w:val="0"/>
-                <w:numId w:val="7"/>
-              </w:numPr>
-              <w:spacing w:line="276" w:lineRule="auto"/>
-              <w:rPr>
-                <w:rFonts w:ascii="Times New Roman" w:hAnsi="Times New Roman" w:cs="Times New Roman"/>
-                <w:sz w:val="24"/>
-                <w:szCs w:val="24"/>
-              </w:rPr>
-            </w:pPr>
-            <w:r>
-              <w:rPr>
-                <w:rFonts w:ascii="Times New Roman" w:hAnsi="Times New Roman" w:cs="Times New Roman"/>
-                <w:sz w:val="24"/>
-                <w:szCs w:val="24"/>
-              </w:rPr>
-              <w:t>Ordering, Booking</w:t>
-            </w:r>
-          </w:p>
-          <w:p>
-            <w:pPr>
-              <w:pStyle w:val="ListParagraph"/>
-              <w:numPr>
-                <w:ilvl w:val="0"/>
-                <w:numId w:val="7"/>
-              </w:numPr>
-              <w:spacing w:line="276" w:lineRule="auto"/>
-              <w:rPr>
-                <w:rFonts w:ascii="Times New Roman" w:hAnsi="Times New Roman" w:cs="Times New Roman"/>
-                <w:sz w:val="24"/>
-                <w:szCs w:val="24"/>
-              </w:rPr>
-            </w:pPr>
-            <w:r>
-              <w:rPr>
-                <w:rFonts w:ascii="Times New Roman" w:hAnsi="Times New Roman" w:cs="Times New Roman"/>
-                <w:sz w:val="24"/>
-                <w:szCs w:val="24"/>
-              </w:rPr>
-              <w:t>Payment</w:t>
-            </w:r>
-          </w:p>
-        </w:tc>
-      </w:tr>
-      <w:tr>
-        <w:tc>
-          <w:tcPr>
-            <w:tcW w:w="9061" w:type="dxa"/>
-            <w:vAlign w:val="center"/>
-          </w:tcPr>
-          <w:p>
-            <w:pPr>
-              <w:spacing w:line="276" w:lineRule="auto"/>
-              <w:rPr>
-                <w:rFonts w:ascii="Times New Roman" w:hAnsi="Times New Roman" w:cs="Times New Roman"/>
-                <w:sz w:val="24"/>
-                <w:szCs w:val="24"/>
-              </w:rPr>
-            </w:pPr>
-            <w:r>
-              <w:rPr>
-                <w:rFonts w:ascii="Times New Roman" w:hAnsi="Times New Roman" w:cs="Times New Roman"/>
-                <w:sz w:val="24"/>
-                <w:szCs w:val="24"/>
-              </w:rPr>
               <w:t>Troubleshooting</w:t>
             </w:r>
           </w:p>
         </w:tc>
       </w:tr>
     </w:tbl>
+    <w:p>
+      <w:pPr>
+        <w:spacing w:line="276" w:lineRule="auto"/>
+        <w:rPr>
+          <w:rFonts w:ascii="Times New Roman" w:hAnsi="Times New Roman" w:cs="Times New Roman"/>
+          <w:b/>
+          <w:sz w:val="24"/>
+          <w:szCs w:val="24"/>
+        </w:rPr>
+      </w:pPr>
+    </w:p>
+    <w:p>
+      <w:pPr>
+        <w:spacing w:line="276" w:lineRule="auto"/>
+        <w:rPr>
+          <w:rFonts w:ascii="Times New Roman" w:hAnsi="Times New Roman" w:cs="Times New Roman"/>
+          <w:b/>
+          <w:sz w:val="24"/>
+          <w:szCs w:val="24"/>
+        </w:rPr>
+      </w:pPr>
+    </w:p>
+    <w:p>
+      <w:pPr>
+        <w:spacing w:line="276" w:lineRule="auto"/>
+        <w:rPr>
+          <w:rFonts w:ascii="Times New Roman" w:hAnsi="Times New Roman" w:cs="Times New Roman"/>
+          <w:b/>
+          <w:sz w:val="24"/>
+          <w:szCs w:val="24"/>
+        </w:rPr>
+      </w:pPr>
+    </w:p>
+    <w:p>
+      <w:pPr>
+        <w:spacing w:line="276" w:lineRule="auto"/>
+        <w:rPr>
+          <w:rFonts w:ascii="Times New Roman" w:hAnsi="Times New Roman" w:cs="Times New Roman"/>
+          <w:b/>
+          <w:sz w:val="24"/>
+          <w:szCs w:val="24"/>
+        </w:rPr>
+      </w:pPr>
+    </w:p>
     <w:p>
       <w:pPr>
         <w:spacing w:line="276" w:lineRule="auto"/>
@@ -3748,15 +3552,7 @@
                 <w:sz w:val="24"/>
                 <w:szCs w:val="24"/>
               </w:rPr>
-              <w:t>17</w:t>
-            </w:r>
-            <w:r>
-              <w:rPr>
-                <w:rFonts w:ascii="Times New Roman" w:hAnsi="Times New Roman" w:cs="Times New Roman"/>
-                <w:sz w:val="24"/>
-                <w:szCs w:val="24"/>
-              </w:rPr>
-              <w:t>/10</w:t>
+              <w:t>05/11</w:t>
             </w:r>
             <w:r>
               <w:rPr>
@@ -3825,15 +3621,7 @@
                 <w:sz w:val="24"/>
                 <w:szCs w:val="24"/>
               </w:rPr>
-              <w:t xml:space="preserve"> </w:t>
-            </w:r>
-            <w:r>
-              <w:rPr>
-                <w:rFonts w:ascii="Times New Roman" w:hAnsi="Times New Roman" w:cs="Times New Roman"/>
-                <w:sz w:val="24"/>
-                <w:szCs w:val="24"/>
-              </w:rPr>
-              <w:t>Implementation View</w:t>
+              <w:t xml:space="preserve"> Implementation View</w:t>
             </w:r>
             <w:r>
               <w:rPr>
@@ -3911,15 +3699,17 @@
                 <w:sz w:val="24"/>
                 <w:szCs w:val="24"/>
               </w:rPr>
-              <w:t>17</w:t>
-            </w:r>
-            <w:r>
-              <w:rPr>
-                <w:rFonts w:ascii="Times New Roman" w:hAnsi="Times New Roman" w:cs="Times New Roman"/>
-                <w:sz w:val="24"/>
-                <w:szCs w:val="24"/>
-              </w:rPr>
-              <w:t>/10</w:t>
+              <w:t>05</w:t>
+            </w:r>
+            <w:bookmarkStart w:id="0" w:name="_GoBack"/>
+            <w:bookmarkEnd w:id="0"/>
+            <w:r>
+              <w:rPr>
+                <w:rFonts w:ascii="Times New Roman" w:hAnsi="Times New Roman" w:cs="Times New Roman"/>
+                <w:sz w:val="24"/>
+                <w:szCs w:val="24"/>
+              </w:rPr>
+              <w:t>/11</w:t>
             </w:r>
             <w:r>
               <w:rPr>
@@ -3988,15 +3778,7 @@
                 <w:sz w:val="24"/>
                 <w:szCs w:val="24"/>
               </w:rPr>
-              <w:t xml:space="preserve"> </w:t>
-            </w:r>
-            <w:r>
-              <w:rPr>
-                <w:rFonts w:ascii="Times New Roman" w:hAnsi="Times New Roman" w:cs="Times New Roman"/>
-                <w:sz w:val="24"/>
-                <w:szCs w:val="24"/>
-              </w:rPr>
-              <w:t>Implementation View</w:t>
+              <w:t xml:space="preserve"> Implementation View</w:t>
             </w:r>
             <w:r>
               <w:rPr>
@@ -4070,15 +3852,7 @@
                 <w:sz w:val="24"/>
                 <w:szCs w:val="24"/>
               </w:rPr>
-              <w:t>17</w:t>
-            </w:r>
-            <w:r>
-              <w:rPr>
-                <w:rFonts w:ascii="Times New Roman" w:hAnsi="Times New Roman" w:cs="Times New Roman"/>
-                <w:sz w:val="24"/>
-                <w:szCs w:val="24"/>
-              </w:rPr>
-              <w:t>/10</w:t>
+              <w:t>05/11</w:t>
             </w:r>
             <w:r>
               <w:rPr>
@@ -4147,15 +3921,7 @@
                 <w:sz w:val="24"/>
                 <w:szCs w:val="24"/>
               </w:rPr>
-              <w:t xml:space="preserve"> </w:t>
-            </w:r>
-            <w:r>
-              <w:rPr>
-                <w:rFonts w:ascii="Times New Roman" w:hAnsi="Times New Roman" w:cs="Times New Roman"/>
-                <w:sz w:val="24"/>
-                <w:szCs w:val="24"/>
-              </w:rPr>
-              <w:t>Implementation View</w:t>
+              <w:t xml:space="preserve"> Implementation View</w:t>
             </w:r>
             <w:r>
               <w:rPr>
@@ -4229,15 +3995,7 @@
                 <w:sz w:val="24"/>
                 <w:szCs w:val="24"/>
               </w:rPr>
-              <w:t>17</w:t>
-            </w:r>
-            <w:r>
-              <w:rPr>
-                <w:rFonts w:ascii="Times New Roman" w:hAnsi="Times New Roman" w:cs="Times New Roman"/>
-                <w:sz w:val="24"/>
-                <w:szCs w:val="24"/>
-              </w:rPr>
-              <w:t>/10</w:t>
+              <w:t>05/11</w:t>
             </w:r>
             <w:r>
               <w:rPr>
@@ -4323,7 +4081,7 @@
         <w:rPr>
           <w:rFonts w:ascii="Times New Roman" w:hAnsi="Times New Roman" w:cs="Times New Roman"/>
         </w:rPr>
-        <w:t>_8</w:t>
+        <w:t>_11</w:t>
       </w:r>
     </w:p>
     <w:p/>
@@ -4447,7 +4205,7 @@
                 <w:sz w:val="24"/>
                 <w:szCs w:val="24"/>
               </w:rPr>
-              <w:t>18</w:t>
+              <w:t>05</w:t>
             </w:r>
             <w:r>
               <w:rPr>
@@ -4716,7 +4474,7 @@
                 <w:sz w:val="24"/>
                 <w:szCs w:val="24"/>
               </w:rPr>
-              <w:t xml:space="preserve"> Task 3</w:t>
+              <w:t xml:space="preserve"> Task 4</w:t>
             </w:r>
           </w:p>
         </w:tc>
@@ -5426,15 +5184,7 @@
                 <w:sz w:val="24"/>
                 <w:szCs w:val="24"/>
               </w:rPr>
-              <w:t xml:space="preserve">Improve </w:t>
-            </w:r>
-            <w:r>
-              <w:rPr>
-                <w:rFonts w:ascii="Times New Roman" w:hAnsi="Times New Roman" w:cs="Times New Roman"/>
-                <w:sz w:val="24"/>
-                <w:szCs w:val="24"/>
-              </w:rPr>
-              <w:t>Deployment View, Implementation View</w:t>
+              <w:t>Improve Deployment View, Implementation View</w:t>
             </w:r>
           </w:p>
         </w:tc>
@@ -5962,15 +5712,7 @@
                 <w:sz w:val="24"/>
                 <w:szCs w:val="24"/>
               </w:rPr>
-              <w:t>20</w:t>
-            </w:r>
-            <w:r>
-              <w:rPr>
-                <w:rFonts w:ascii="Times New Roman" w:hAnsi="Times New Roman" w:cs="Times New Roman"/>
-                <w:sz w:val="24"/>
-                <w:szCs w:val="24"/>
-              </w:rPr>
-              <w:t>/10</w:t>
+              <w:t>07/11</w:t>
             </w:r>
             <w:r>
               <w:rPr>
@@ -6125,15 +5867,7 @@
                 <w:sz w:val="24"/>
                 <w:szCs w:val="24"/>
               </w:rPr>
-              <w:t>20</w:t>
-            </w:r>
-            <w:r>
-              <w:rPr>
-                <w:rFonts w:ascii="Times New Roman" w:hAnsi="Times New Roman" w:cs="Times New Roman"/>
-                <w:sz w:val="24"/>
-                <w:szCs w:val="24"/>
-              </w:rPr>
-              <w:t>/10</w:t>
+              <w:t>07/11</w:t>
             </w:r>
             <w:r>
               <w:rPr>
@@ -6284,15 +6018,7 @@
                 <w:sz w:val="24"/>
                 <w:szCs w:val="24"/>
               </w:rPr>
-              <w:t>20</w:t>
-            </w:r>
-            <w:r>
-              <w:rPr>
-                <w:rFonts w:ascii="Times New Roman" w:hAnsi="Times New Roman" w:cs="Times New Roman"/>
-                <w:sz w:val="24"/>
-                <w:szCs w:val="24"/>
-              </w:rPr>
-              <w:t>/10</w:t>
+              <w:t>07/11</w:t>
             </w:r>
             <w:r>
               <w:rPr>
@@ -6443,15 +6169,7 @@
                 <w:sz w:val="24"/>
                 <w:szCs w:val="24"/>
               </w:rPr>
-              <w:t>20</w:t>
-            </w:r>
-            <w:r>
-              <w:rPr>
-                <w:rFonts w:ascii="Times New Roman" w:hAnsi="Times New Roman" w:cs="Times New Roman"/>
-                <w:sz w:val="24"/>
-                <w:szCs w:val="24"/>
-              </w:rPr>
-              <w:t>/10</w:t>
+              <w:t>07/11</w:t>
             </w:r>
             <w:r>
               <w:rPr>
